--- a/уд (управление данными)/Voprosy_k_srezu_2_blok3.docx
+++ b/уд (управление данными)/Voprosy_k_srezu_2_blok3.docx
@@ -17,6 +17,91 @@
         </w:rPr>
         <w:t>✅</w:t>
       </w:r>
+      <w:r>
+        <w:rPr>
+          <w:b/>
+          <w:sz w:val="28"/>
+        </w:rPr>
+        <w:t>Вариант 1:</w:t>
+      </w:r>
+      <w:r>
+        <w:rPr>
+          <w:b/>
+          <w:sz w:val="28"/>
+        </w:rPr>
+        <w:br/>
+      </w:r>
+      <w:r>
+        <w:rPr>
+          <w:sz w:val="28"/>
+        </w:rPr>
+        <w:t>1. Пересечение наборов записей</w:t>
+      </w:r>
+      <w:r>
+        <w:rPr>
+          <w:sz w:val="28"/>
+        </w:rPr>
+        <w:br/>
+        <w:t>2. Естественное соединение. Полное соединение</w:t>
+      </w:r>
+      <w:r>
+        <w:rPr>
+          <w:sz w:val="28"/>
+        </w:rPr>
+        <w:br/>
+        <w:t>3. Проверка ссылочной целостности</w:t>
+      </w:r>
+      <w:r>
+        <w:rPr>
+          <w:sz w:val="28"/>
+        </w:rPr>
+        <w:br/>
+        <w:t>4. Ограничение для столбцов. Удаление таблиц.</w:t>
+      </w:r>
+      <w:r>
+        <w:rPr>
+          <w:sz w:val="28"/>
+        </w:rPr>
+        <w:br/>
+        <w:t xml:space="preserve">5. Как устроена транзакция. Уровни изоляции </w:t>
+      </w:r>
+      <w:proofErr w:type="gramStart"/>
+      <w:r>
+        <w:rPr>
+          <w:sz w:val="28"/>
+        </w:rPr>
+        <w:t>транзакции(</w:t>
+      </w:r>
+      <w:proofErr w:type="gramEnd"/>
+      <w:r>
+        <w:rPr>
+          <w:sz w:val="28"/>
+        </w:rPr>
+        <w:t>Последовательное выполнение)</w:t>
+      </w:r>
+    </w:p>
+    <w:p>
+      <w:pPr>
+        <w:rPr>
+          <w:sz w:val="28"/>
+        </w:rPr>
+      </w:pPr>
+    </w:p>
+    <w:p>
+      <w:pPr>
+        <w:rPr>
+          <w:sz w:val="28"/>
+        </w:rPr>
+      </w:pPr>
+      <w:r>
+        <w:rPr>
+          <w:rFonts w:ascii="Segoe UI Emoji" w:hAnsi="Segoe UI Emoji" w:cs="Segoe UI Emoji"/>
+          <w:b/>
+          <w:sz w:val="32"/>
+          <w:szCs w:val="32"/>
+        </w:rPr>
+        <w:t>✅</w:t>
+      </w:r>
       <w:bookmarkStart w:id="0" w:name="_GoBack"/>
       <w:bookmarkEnd w:id="0"/>
       <w:r>
@@ -24,7 +109,7 @@
           <w:b/>
           <w:sz w:val="28"/>
         </w:rPr>
-        <w:t>Вариант 1:</w:t>
+        <w:t>Вариант 2:</w:t>
       </w:r>
       <w:r>
         <w:rPr>
@@ -37,83 +122,6 @@
         <w:rPr>
           <w:sz w:val="28"/>
         </w:rPr>
-        <w:t>1. Пересечение наборов записей</w:t>
-      </w:r>
-      <w:r>
-        <w:rPr>
-          <w:sz w:val="28"/>
-        </w:rPr>
-        <w:br/>
-        <w:t>2. Естественное соединение. Полное соединение</w:t>
-      </w:r>
-      <w:r>
-        <w:rPr>
-          <w:sz w:val="28"/>
-        </w:rPr>
-        <w:br/>
-        <w:t>3. Проверка ссылочной целостности</w:t>
-      </w:r>
-      <w:r>
-        <w:rPr>
-          <w:sz w:val="28"/>
-        </w:rPr>
-        <w:br/>
-        <w:t>4. Ограничение для столбцов. Удаление таблиц.</w:t>
-      </w:r>
-      <w:r>
-        <w:rPr>
-          <w:sz w:val="28"/>
-        </w:rPr>
-        <w:br/>
-        <w:t xml:space="preserve">5. Как устроена транзакция. Уровни изоляции </w:t>
-      </w:r>
-      <w:proofErr w:type="gramStart"/>
-      <w:r>
-        <w:rPr>
-          <w:sz w:val="28"/>
-        </w:rPr>
-        <w:t>транзакции(</w:t>
-      </w:r>
-      <w:proofErr w:type="gramEnd"/>
-      <w:r>
-        <w:rPr>
-          <w:sz w:val="28"/>
-        </w:rPr>
-        <w:t>Последовательное выполнение)</w:t>
-      </w:r>
-    </w:p>
-    <w:p>
-      <w:pPr>
-        <w:rPr>
-          <w:sz w:val="28"/>
-        </w:rPr>
-      </w:pPr>
-    </w:p>
-    <w:p>
-      <w:pPr>
-        <w:rPr>
-          <w:sz w:val="28"/>
-        </w:rPr>
-      </w:pPr>
-      <w:r>
-        <w:rPr>
-          <w:b/>
-          <w:sz w:val="28"/>
-        </w:rPr>
-        <w:t>Вариант 2:</w:t>
-      </w:r>
-      <w:r>
-        <w:rPr>
-          <w:b/>
-          <w:sz w:val="28"/>
-        </w:rPr>
-        <w:br/>
-      </w:r>
-      <w:proofErr w:type="gramStart"/>
-      <w:r>
-        <w:rPr>
-          <w:sz w:val="28"/>
-        </w:rPr>
         <w:t>1)</w:t>
       </w:r>
       <w:proofErr w:type="spellStart"/>
@@ -124,7 +132,6 @@
         <w:t>обьединение</w:t>
       </w:r>
       <w:proofErr w:type="spellEnd"/>
-      <w:proofErr w:type="gramEnd"/>
       <w:r>
         <w:rPr>
           <w:sz w:val="28"/>
@@ -186,6 +193,24 @@
         </w:rPr>
         <w:br/>
         <w:t>5)как устроена транзакция. уровни изоляции транзакций</w:t>
+      </w:r>
+      <w:r>
+        <w:rPr>
+          <w:sz w:val="28"/>
+        </w:rPr>
+        <w:t>(</w:t>
+      </w:r>
+      <w:r>
+        <w:rPr>
+          <w:sz w:val="28"/>
+        </w:rPr>
+        <w:t>повторяющееся</w:t>
+      </w:r>
+      <w:r>
+        <w:rPr>
+          <w:sz w:val="28"/>
+        </w:rPr>
+        <w:t xml:space="preserve"> чтение)</w:t>
       </w:r>
     </w:p>
     <w:p>

--- a/уд (управление данными)/Voprosy_k_srezu_2_blok3.docx
+++ b/уд (управление данными)/Voprosy_k_srezu_2_blok3.docx
@@ -4,6 +4,7 @@
   <w:body>
     <w:p>
       <w:pPr>
+        <w:ind w:firstLine="708"/>
         <w:rPr>
           <w:sz w:val="28"/>
         </w:rPr>
@@ -102,130 +103,139 @@
         </w:rPr>
         <w:t>✅</w:t>
       </w:r>
+      <w:r>
+        <w:rPr>
+          <w:b/>
+          <w:sz w:val="28"/>
+        </w:rPr>
+        <w:t>Вариант 2:</w:t>
+      </w:r>
+      <w:r>
+        <w:rPr>
+          <w:b/>
+          <w:sz w:val="28"/>
+        </w:rPr>
+        <w:br/>
+      </w:r>
+      <w:r>
+        <w:rPr>
+          <w:sz w:val="28"/>
+        </w:rPr>
+        <w:t>1)</w:t>
+      </w:r>
+      <w:proofErr w:type="spellStart"/>
+      <w:r>
+        <w:rPr>
+          <w:sz w:val="28"/>
+        </w:rPr>
+        <w:t>обьединение</w:t>
+      </w:r>
+      <w:proofErr w:type="spellEnd"/>
+      <w:r>
+        <w:rPr>
+          <w:sz w:val="28"/>
+        </w:rPr>
+        <w:t xml:space="preserve"> наборов записей</w:t>
+      </w:r>
+      <w:r>
+        <w:rPr>
+          <w:sz w:val="28"/>
+        </w:rPr>
+        <w:br/>
+        <w:t xml:space="preserve">2)внешние </w:t>
+      </w:r>
+      <w:proofErr w:type="spellStart"/>
+      <w:r>
+        <w:rPr>
+          <w:sz w:val="28"/>
+        </w:rPr>
+        <w:t>соединения.объединение</w:t>
+      </w:r>
+      <w:proofErr w:type="spellEnd"/>
+      <w:r>
+        <w:rPr>
+          <w:sz w:val="28"/>
+        </w:rPr>
+        <w:t xml:space="preserve"> соединение.</w:t>
+      </w:r>
+      <w:r>
+        <w:rPr>
+          <w:sz w:val="28"/>
+        </w:rPr>
+        <w:br/>
+        <w:t>3)изменение данных.</w:t>
+      </w:r>
+      <w:r>
+        <w:rPr>
+          <w:sz w:val="28"/>
+        </w:rPr>
+        <w:br/>
+        <w:t xml:space="preserve">4)ограничения для </w:t>
+      </w:r>
+      <w:proofErr w:type="spellStart"/>
+      <w:r>
+        <w:rPr>
+          <w:sz w:val="28"/>
+        </w:rPr>
+        <w:t>таблиц.внешние</w:t>
+      </w:r>
+      <w:proofErr w:type="spellEnd"/>
+      <w:r>
+        <w:rPr>
+          <w:sz w:val="28"/>
+        </w:rPr>
+        <w:t xml:space="preserve"> ключи.</w:t>
+      </w:r>
+      <w:r>
+        <w:rPr>
+          <w:sz w:val="28"/>
+        </w:rPr>
+        <w:br/>
+        <w:t>5)как устроена транзакция. уровни изоляции транзакций</w:t>
+      </w:r>
+      <w:r>
+        <w:rPr>
+          <w:sz w:val="28"/>
+        </w:rPr>
+        <w:t>(</w:t>
+      </w:r>
+      <w:r>
+        <w:rPr>
+          <w:sz w:val="28"/>
+        </w:rPr>
+        <w:t>повторяющееся</w:t>
+      </w:r>
+      <w:r>
+        <w:rPr>
+          <w:sz w:val="28"/>
+        </w:rPr>
+        <w:t xml:space="preserve"> чтение)</w:t>
+      </w:r>
+    </w:p>
+    <w:p>
+      <w:pPr>
+        <w:rPr>
+          <w:sz w:val="28"/>
+        </w:rPr>
+      </w:pPr>
+    </w:p>
+    <w:p>
+      <w:pPr>
+        <w:rPr>
+          <w:sz w:val="28"/>
+        </w:rPr>
+      </w:pPr>
+      <w:r>
+        <w:rPr>
+          <w:rFonts w:ascii="Segoe UI Emoji" w:hAnsi="Segoe UI Emoji" w:cs="Segoe UI Emoji"/>
+          <w:b/>
+          <w:sz w:val="32"/>
+          <w:szCs w:val="32"/>
+        </w:rPr>
+        <w:t>✅</w:t>
+      </w:r>
       <w:bookmarkStart w:id="0" w:name="_GoBack"/>
       <w:bookmarkEnd w:id="0"/>
-      <w:r>
-        <w:rPr>
-          <w:b/>
-          <w:sz w:val="28"/>
-        </w:rPr>
-        <w:t>Вариант 2:</w:t>
-      </w:r>
-      <w:r>
-        <w:rPr>
-          <w:b/>
-          <w:sz w:val="28"/>
-        </w:rPr>
-        <w:br/>
-      </w:r>
-      <w:r>
-        <w:rPr>
-          <w:sz w:val="28"/>
-        </w:rPr>
-        <w:t>1)</w:t>
-      </w:r>
-      <w:proofErr w:type="spellStart"/>
-      <w:r>
-        <w:rPr>
-          <w:sz w:val="28"/>
-        </w:rPr>
-        <w:t>обьединение</w:t>
-      </w:r>
-      <w:proofErr w:type="spellEnd"/>
-      <w:r>
-        <w:rPr>
-          <w:sz w:val="28"/>
-        </w:rPr>
-        <w:t xml:space="preserve"> наборов записей</w:t>
-      </w:r>
-      <w:r>
-        <w:rPr>
-          <w:sz w:val="28"/>
-        </w:rPr>
-        <w:br/>
-        <w:t xml:space="preserve">2)внешние </w:t>
-      </w:r>
-      <w:proofErr w:type="spellStart"/>
-      <w:r>
-        <w:rPr>
-          <w:sz w:val="28"/>
-        </w:rPr>
-        <w:t>соединения.объединение</w:t>
-      </w:r>
-      <w:proofErr w:type="spellEnd"/>
-      <w:r>
-        <w:rPr>
-          <w:sz w:val="28"/>
-        </w:rPr>
-        <w:t xml:space="preserve"> соединение.</w:t>
-      </w:r>
-      <w:r>
-        <w:rPr>
-          <w:sz w:val="28"/>
-        </w:rPr>
-        <w:br/>
-        <w:t>3)изменение данных.</w:t>
-      </w:r>
-      <w:r>
-        <w:rPr>
-          <w:sz w:val="28"/>
-        </w:rPr>
-        <w:br/>
-        <w:t xml:space="preserve">4)ограничения для </w:t>
-      </w:r>
-      <w:proofErr w:type="spellStart"/>
-      <w:r>
-        <w:rPr>
-          <w:sz w:val="28"/>
-        </w:rPr>
-        <w:t>таблиц.внешние</w:t>
-      </w:r>
-      <w:proofErr w:type="spellEnd"/>
-      <w:r>
-        <w:rPr>
-          <w:sz w:val="28"/>
-        </w:rPr>
-        <w:t xml:space="preserve"> ключи.</w:t>
-      </w:r>
-      <w:r>
-        <w:rPr>
-          <w:sz w:val="28"/>
-        </w:rPr>
-        <w:br/>
-        <w:t>5)как устроена транзакция. уровни изоляции транзакций</w:t>
-      </w:r>
-      <w:r>
-        <w:rPr>
-          <w:sz w:val="28"/>
-        </w:rPr>
-        <w:t>(</w:t>
-      </w:r>
-      <w:r>
-        <w:rPr>
-          <w:sz w:val="28"/>
-        </w:rPr>
-        <w:t>повторяющееся</w:t>
-      </w:r>
-      <w:r>
-        <w:rPr>
-          <w:sz w:val="28"/>
-        </w:rPr>
-        <w:t xml:space="preserve"> чтение)</w:t>
-      </w:r>
-    </w:p>
-    <w:p>
-      <w:pPr>
-        <w:rPr>
-          <w:sz w:val="28"/>
-        </w:rPr>
-      </w:pPr>
-    </w:p>
-    <w:p>
-      <w:pPr>
-        <w:rPr>
-          <w:sz w:val="28"/>
-        </w:rPr>
-      </w:pPr>
       <w:r>
         <w:rPr>
           <w:b/>

--- a/уд (управление данными)/Voprosy_k_srezu_2_blok3.docx
+++ b/уд (управление данными)/Voprosy_k_srezu_2_blok3.docx
@@ -234,84 +234,93 @@
         </w:rPr>
         <w:t>✅</w:t>
       </w:r>
+      <w:r>
+        <w:rPr>
+          <w:b/>
+          <w:sz w:val="28"/>
+        </w:rPr>
+        <w:t>Вариант 3:</w:t>
+      </w:r>
+      <w:r>
+        <w:rPr>
+          <w:b/>
+          <w:sz w:val="28"/>
+        </w:rPr>
+        <w:br/>
+      </w:r>
+      <w:r>
+        <w:rPr>
+          <w:sz w:val="28"/>
+        </w:rPr>
+        <w:t>1. Вычитание наборов записей.</w:t>
+      </w:r>
+      <w:r>
+        <w:rPr>
+          <w:sz w:val="28"/>
+        </w:rPr>
+        <w:br/>
+        <w:t>2. Условное соединение. Правое соединение.</w:t>
+      </w:r>
+      <w:r>
+        <w:rPr>
+          <w:sz w:val="28"/>
+        </w:rPr>
+        <w:br/>
+        <w:t>3. Удаление таблиц.</w:t>
+      </w:r>
+      <w:r>
+        <w:rPr>
+          <w:sz w:val="28"/>
+        </w:rPr>
+        <w:br/>
+        <w:t>4. Внешние ключи.</w:t>
+      </w:r>
+      <w:r>
+        <w:rPr>
+          <w:sz w:val="28"/>
+        </w:rPr>
+        <w:br/>
+        <w:t xml:space="preserve">5. Как устроена транзакция. Уровни изоляции </w:t>
+      </w:r>
+      <w:proofErr w:type="gramStart"/>
+      <w:r>
+        <w:rPr>
+          <w:sz w:val="28"/>
+        </w:rPr>
+        <w:t>транзакции(</w:t>
+      </w:r>
+      <w:proofErr w:type="gramEnd"/>
+      <w:r>
+        <w:rPr>
+          <w:sz w:val="28"/>
+        </w:rPr>
+        <w:t>подтвержденное чтение)</w:t>
+      </w:r>
+    </w:p>
+    <w:p>
+      <w:pPr>
+        <w:rPr>
+          <w:sz w:val="28"/>
+        </w:rPr>
+      </w:pPr>
+    </w:p>
+    <w:p>
+      <w:pPr>
+        <w:rPr>
+          <w:sz w:val="28"/>
+        </w:rPr>
+      </w:pPr>
+      <w:r>
+        <w:rPr>
+          <w:rFonts w:ascii="Segoe UI Emoji" w:hAnsi="Segoe UI Emoji" w:cs="Segoe UI Emoji"/>
+          <w:b/>
+          <w:sz w:val="32"/>
+          <w:szCs w:val="32"/>
+        </w:rPr>
+        <w:t>✅</w:t>
+      </w:r>
       <w:bookmarkStart w:id="0" w:name="_GoBack"/>
       <w:bookmarkEnd w:id="0"/>
-      <w:r>
-        <w:rPr>
-          <w:b/>
-          <w:sz w:val="28"/>
-        </w:rPr>
-        <w:t>Вариант 3:</w:t>
-      </w:r>
-      <w:r>
-        <w:rPr>
-          <w:b/>
-          <w:sz w:val="28"/>
-        </w:rPr>
-        <w:br/>
-      </w:r>
-      <w:r>
-        <w:rPr>
-          <w:sz w:val="28"/>
-        </w:rPr>
-        <w:t>1. Вычитание наборов записей.</w:t>
-      </w:r>
-      <w:r>
-        <w:rPr>
-          <w:sz w:val="28"/>
-        </w:rPr>
-        <w:br/>
-        <w:t>2. Условное соединение. Правое соединение.</w:t>
-      </w:r>
-      <w:r>
-        <w:rPr>
-          <w:sz w:val="28"/>
-        </w:rPr>
-        <w:br/>
-        <w:t>3. Удаление таблиц.</w:t>
-      </w:r>
-      <w:r>
-        <w:rPr>
-          <w:sz w:val="28"/>
-        </w:rPr>
-        <w:br/>
-        <w:t>4. Внешние ключи.</w:t>
-      </w:r>
-      <w:r>
-        <w:rPr>
-          <w:sz w:val="28"/>
-        </w:rPr>
-        <w:br/>
-        <w:t xml:space="preserve">5. Как устроена транзакция. Уровни изоляции </w:t>
-      </w:r>
-      <w:proofErr w:type="gramStart"/>
-      <w:r>
-        <w:rPr>
-          <w:sz w:val="28"/>
-        </w:rPr>
-        <w:t>транзакции(</w:t>
-      </w:r>
-      <w:proofErr w:type="gramEnd"/>
-      <w:r>
-        <w:rPr>
-          <w:sz w:val="28"/>
-        </w:rPr>
-        <w:t>подтвержденное чтение)</w:t>
-      </w:r>
-    </w:p>
-    <w:p>
-      <w:pPr>
-        <w:rPr>
-          <w:sz w:val="28"/>
-        </w:rPr>
-      </w:pPr>
-    </w:p>
-    <w:p>
-      <w:pPr>
-        <w:rPr>
-          <w:sz w:val="28"/>
-        </w:rPr>
-      </w:pPr>
       <w:r>
         <w:rPr>
           <w:b/>
